--- a/Laba_5/Отчёт.docx
+++ b/Laba_5/Отчёт.docx
@@ -4,18 +4,1014 @@
   <w:body>
     <w:p>
       <w:pPr>
-        <w:jc w:val="center"/>
-        <w:rPr>
-          <w:rFonts w:ascii="Times New Roman" w:eastAsia="Times New Roman" w:hAnsi="Times New Roman" w:cs="Times New Roman"/>
+        <w:spacing w:line="360" w:lineRule="auto"/>
+        <w:jc w:val="center"/>
+        <w:rPr>
+          <w:rFonts w:ascii="Times New Roman" w:hAnsi="Times New Roman" w:cstheme="minorBidi"/>
+          <w:sz w:val="28"/>
+          <w:szCs w:val="28"/>
+        </w:rPr>
+      </w:pPr>
+      <w:r>
+        <w:rPr>
+          <w:rFonts w:ascii="Times New Roman" w:hAnsi="Times New Roman" w:cs="Times New Roman"/>
+          <w:sz w:val="28"/>
+          <w:szCs w:val="28"/>
+        </w:rPr>
+        <w:t>Ульяновский государственный технический университет</w:t>
+      </w:r>
+    </w:p>
+    <w:p>
+      <w:pPr>
+        <w:spacing w:line="360" w:lineRule="auto"/>
+        <w:jc w:val="center"/>
+        <w:rPr>
+          <w:rFonts w:ascii="Times New Roman" w:hAnsi="Times New Roman"/>
+          <w:sz w:val="28"/>
+          <w:szCs w:val="28"/>
+        </w:rPr>
+      </w:pPr>
+      <w:r>
+        <w:rPr>
+          <w:rFonts w:ascii="Times New Roman" w:hAnsi="Times New Roman" w:cs="Times New Roman"/>
+          <w:sz w:val="28"/>
+          <w:szCs w:val="28"/>
+        </w:rPr>
+        <w:t>Факультет информационных систем и технологий</w:t>
+      </w:r>
+    </w:p>
+    <w:p>
+      <w:pPr>
+        <w:spacing w:line="360" w:lineRule="auto"/>
+        <w:jc w:val="center"/>
+        <w:rPr>
+          <w:rFonts w:ascii="Times New Roman" w:hAnsi="Times New Roman"/>
+          <w:sz w:val="28"/>
+          <w:szCs w:val="28"/>
+        </w:rPr>
+      </w:pPr>
+      <w:r>
+        <w:rPr>
+          <w:rFonts w:ascii="Times New Roman" w:hAnsi="Times New Roman" w:cs="Times New Roman"/>
           <w:b/>
           <w:sz w:val="28"/>
           <w:szCs w:val="28"/>
         </w:rPr>
-      </w:pPr>
-      <w:r>
-        <w:rPr>
-          <w:rFonts w:ascii="Times New Roman" w:eastAsia="Times New Roman" w:hAnsi="Times New Roman" w:cs="Times New Roman"/>
+        <w:t>Кафедра «Измерительно-вычислительные комплексы»</w:t>
+      </w:r>
+    </w:p>
+    <w:p>
+      <w:pPr>
+        <w:spacing w:line="360" w:lineRule="auto"/>
+        <w:jc w:val="center"/>
+        <w:rPr>
+          <w:rFonts w:ascii="Times New Roman" w:hAnsi="Times New Roman" w:cs="Times New Roman"/>
+          <w:sz w:val="28"/>
+          <w:szCs w:val="28"/>
+        </w:rPr>
+      </w:pPr>
+    </w:p>
+    <w:p>
+      <w:pPr>
+        <w:jc w:val="center"/>
+        <w:rPr>
+          <w:rFonts w:ascii="Times New Roman" w:hAnsi="Times New Roman" w:cs="Times New Roman"/>
+          <w:sz w:val="28"/>
+          <w:szCs w:val="28"/>
+        </w:rPr>
+      </w:pPr>
+    </w:p>
+    <w:p>
+      <w:pPr>
+        <w:jc w:val="center"/>
+        <w:rPr>
+          <w:rFonts w:ascii="Times New Roman" w:hAnsi="Times New Roman" w:cs="Times New Roman"/>
+          <w:sz w:val="28"/>
+          <w:szCs w:val="28"/>
+        </w:rPr>
+      </w:pPr>
+    </w:p>
+    <w:p>
+      <w:pPr>
+        <w:jc w:val="center"/>
+        <w:rPr>
+          <w:rFonts w:ascii="Times New Roman" w:hAnsi="Times New Roman" w:cs="Times New Roman"/>
+          <w:sz w:val="28"/>
+          <w:szCs w:val="28"/>
+        </w:rPr>
+      </w:pPr>
+    </w:p>
+    <w:p>
+      <w:pPr>
+        <w:jc w:val="center"/>
+        <w:rPr>
+          <w:rFonts w:ascii="Times New Roman" w:hAnsi="Times New Roman" w:cs="Times New Roman"/>
+          <w:sz w:val="28"/>
+          <w:szCs w:val="28"/>
+        </w:rPr>
+      </w:pPr>
+    </w:p>
+    <w:p>
+      <w:pPr>
+        <w:jc w:val="center"/>
+        <w:rPr>
+          <w:rFonts w:ascii="Times New Roman" w:hAnsi="Times New Roman" w:cs="Times New Roman"/>
+          <w:sz w:val="28"/>
+          <w:szCs w:val="28"/>
+        </w:rPr>
+      </w:pPr>
+    </w:p>
+    <w:p>
+      <w:pPr>
+        <w:spacing w:line="360" w:lineRule="auto"/>
+        <w:jc w:val="center"/>
+        <w:rPr>
+          <w:rFonts w:ascii="Times New Roman" w:hAnsi="Times New Roman" w:cstheme="minorBidi"/>
+          <w:sz w:val="28"/>
+          <w:szCs w:val="28"/>
+        </w:rPr>
+      </w:pPr>
+      <w:r>
+        <w:rPr>
+          <w:rFonts w:ascii="Times New Roman" w:hAnsi="Times New Roman" w:cs="Times New Roman"/>
+          <w:sz w:val="28"/>
+          <w:szCs w:val="28"/>
+        </w:rPr>
+        <w:t>Дисциплина «</w:t>
+      </w:r>
+      <w:r>
+        <w:rPr>
+          <w:rFonts w:ascii="Times New Roman" w:hAnsi="Times New Roman" w:cs="Times New Roman"/>
+          <w:color w:val="212529"/>
+          <w:sz w:val="28"/>
+          <w:szCs w:val="28"/>
+        </w:rPr>
+        <w:t>Алгоритмы и структуры данных</w:t>
+      </w:r>
+      <w:r>
+        <w:rPr>
+          <w:rFonts w:ascii="Times New Roman" w:hAnsi="Times New Roman" w:cs="Times New Roman"/>
+          <w:sz w:val="28"/>
+          <w:szCs w:val="28"/>
+        </w:rPr>
+        <w:t>»</w:t>
+      </w:r>
+    </w:p>
+    <w:p>
+      <w:pPr>
+        <w:spacing w:line="360" w:lineRule="auto"/>
+        <w:jc w:val="center"/>
+        <w:rPr>
+          <w:rFonts w:ascii="Times New Roman" w:hAnsi="Times New Roman"/>
+          <w:sz w:val="28"/>
+          <w:szCs w:val="28"/>
+        </w:rPr>
+      </w:pPr>
+      <w:r>
+        <w:rPr>
+          <w:rFonts w:ascii="Times New Roman" w:hAnsi="Times New Roman" w:cs="Times New Roman"/>
+          <w:sz w:val="28"/>
+          <w:szCs w:val="28"/>
+        </w:rPr>
+        <w:t>Лабораторная работа №5</w:t>
+      </w:r>
+    </w:p>
+    <w:p>
+      <w:pPr>
+        <w:spacing w:line="360" w:lineRule="auto"/>
+        <w:jc w:val="center"/>
+        <w:rPr>
+          <w:rFonts w:ascii="Times New Roman" w:hAnsi="Times New Roman"/>
+          <w:sz w:val="28"/>
+          <w:szCs w:val="28"/>
+          <w:lang w:val="ru-RU"/>
+        </w:rPr>
+      </w:pPr>
+      <w:r>
+        <w:rPr>
+          <w:rFonts w:ascii="Times New Roman" w:hAnsi="Times New Roman" w:cs="Times New Roman"/>
+          <w:sz w:val="28"/>
+          <w:szCs w:val="28"/>
+        </w:rPr>
+        <w:t>Вариант №</w:t>
+      </w:r>
+      <w:r>
+        <w:rPr>
+          <w:rFonts w:ascii="Times New Roman" w:hAnsi="Times New Roman" w:cs="Times New Roman"/>
+          <w:sz w:val="28"/>
+          <w:szCs w:val="28"/>
+          <w:lang w:val="ru-RU"/>
+        </w:rPr>
+        <w:t>9</w:t>
+      </w:r>
+    </w:p>
+    <w:p>
+      <w:pPr>
+        <w:jc w:val="center"/>
+        <w:rPr>
+          <w:rFonts w:ascii="Times New Roman" w:hAnsi="Times New Roman" w:cs="Times New Roman"/>
+          <w:sz w:val="28"/>
+          <w:szCs w:val="28"/>
+        </w:rPr>
+      </w:pPr>
+    </w:p>
+    <w:p>
+      <w:pPr>
+        <w:jc w:val="center"/>
+        <w:rPr>
+          <w:rFonts w:ascii="Times New Roman" w:hAnsi="Times New Roman" w:cs="Times New Roman"/>
+          <w:sz w:val="28"/>
+          <w:szCs w:val="28"/>
+        </w:rPr>
+      </w:pPr>
+    </w:p>
+    <w:p>
+      <w:pPr>
+        <w:jc w:val="center"/>
+        <w:rPr>
+          <w:rFonts w:ascii="Times New Roman" w:hAnsi="Times New Roman" w:cs="Times New Roman"/>
+          <w:sz w:val="28"/>
+          <w:szCs w:val="28"/>
+        </w:rPr>
+      </w:pPr>
+    </w:p>
+    <w:p>
+      <w:pPr>
+        <w:jc w:val="center"/>
+        <w:rPr>
+          <w:rFonts w:ascii="Times New Roman" w:hAnsi="Times New Roman" w:cs="Times New Roman"/>
+          <w:sz w:val="28"/>
+          <w:szCs w:val="28"/>
+        </w:rPr>
+      </w:pPr>
+    </w:p>
+    <w:p>
+      <w:pPr>
+        <w:jc w:val="center"/>
+        <w:rPr>
+          <w:rFonts w:ascii="Times New Roman" w:hAnsi="Times New Roman" w:cs="Times New Roman"/>
+          <w:sz w:val="28"/>
+          <w:szCs w:val="28"/>
+        </w:rPr>
+      </w:pPr>
+    </w:p>
+    <w:p>
+      <w:pPr>
+        <w:jc w:val="center"/>
+        <w:rPr>
+          <w:rFonts w:ascii="Times New Roman" w:hAnsi="Times New Roman" w:cs="Times New Roman"/>
+          <w:sz w:val="28"/>
+          <w:szCs w:val="28"/>
+        </w:rPr>
+      </w:pPr>
+    </w:p>
+    <w:p>
+      <w:pPr>
+        <w:jc w:val="center"/>
+        <w:rPr>
+          <w:rFonts w:ascii="Times New Roman" w:hAnsi="Times New Roman" w:cs="Times New Roman"/>
+          <w:sz w:val="28"/>
+          <w:szCs w:val="28"/>
+        </w:rPr>
+      </w:pPr>
+    </w:p>
+    <w:p>
+      <w:pPr>
+        <w:tabs>
+          <w:tab w:val="left" w:pos="0"/>
+        </w:tabs>
+        <w:spacing w:line="360" w:lineRule="auto"/>
+        <w:ind w:left="6180"/>
+        <w:rPr>
+          <w:rFonts w:ascii="Times New Roman" w:hAnsi="Times New Roman" w:cstheme="minorBidi"/>
+          <w:sz w:val="28"/>
+          <w:szCs w:val="28"/>
+          <w:lang w:val="ru-RU"/>
+        </w:rPr>
+      </w:pPr>
+      <w:r>
+        <w:rPr>
+          <w:rFonts w:ascii="Times New Roman" w:hAnsi="Times New Roman" w:cs="Times New Roman"/>
+          <w:sz w:val="28"/>
+          <w:szCs w:val="28"/>
+        </w:rPr>
+        <w:t>Выполнил: студент группы ИСТбд-1</w:t>
+      </w:r>
+      <w:r>
+        <w:rPr>
+          <w:rFonts w:ascii="Times New Roman" w:hAnsi="Times New Roman" w:cs="Times New Roman"/>
+          <w:sz w:val="28"/>
+          <w:szCs w:val="28"/>
+          <w:lang w:val="ru-RU"/>
+        </w:rPr>
+        <w:t>3</w:t>
+      </w:r>
+    </w:p>
+    <w:p>
+      <w:pPr>
+        <w:tabs>
+          <w:tab w:val="left" w:pos="0"/>
+        </w:tabs>
+        <w:spacing w:line="360" w:lineRule="auto"/>
+        <w:ind w:left="6180"/>
+        <w:rPr>
+          <w:rFonts w:ascii="Times New Roman" w:hAnsi="Times New Roman"/>
+          <w:sz w:val="28"/>
+          <w:szCs w:val="28"/>
+          <w:lang w:val="ru-RU"/>
+        </w:rPr>
+      </w:pPr>
+      <w:r>
+        <w:rPr>
+          <w:rFonts w:ascii="Times New Roman" w:hAnsi="Times New Roman" w:cs="Times New Roman"/>
+          <w:sz w:val="28"/>
+          <w:szCs w:val="28"/>
+          <w:lang w:val="ru-RU"/>
+        </w:rPr>
+        <w:t>Лисин Г.О.</w:t>
+      </w:r>
+    </w:p>
+    <w:p>
+      <w:pPr>
+        <w:tabs>
+          <w:tab w:val="left" w:pos="0"/>
+        </w:tabs>
+        <w:spacing w:line="360" w:lineRule="auto"/>
+        <w:ind w:left="6180"/>
+        <w:rPr>
+          <w:rFonts w:ascii="Times New Roman" w:hAnsi="Times New Roman"/>
+          <w:sz w:val="28"/>
+          <w:szCs w:val="28"/>
+        </w:rPr>
+      </w:pPr>
+    </w:p>
+    <w:p>
+      <w:pPr>
+        <w:tabs>
+          <w:tab w:val="left" w:pos="0"/>
+        </w:tabs>
+        <w:spacing w:line="360" w:lineRule="auto"/>
+        <w:ind w:left="6180"/>
+        <w:rPr>
+          <w:rFonts w:ascii="Times New Roman" w:hAnsi="Times New Roman"/>
+          <w:sz w:val="28"/>
+          <w:szCs w:val="28"/>
+        </w:rPr>
+      </w:pPr>
+      <w:r>
+        <w:rPr>
+          <w:rFonts w:ascii="Times New Roman" w:hAnsi="Times New Roman" w:cs="Times New Roman"/>
+          <w:sz w:val="28"/>
+          <w:szCs w:val="28"/>
+        </w:rPr>
+        <w:t>Проверил: преподаватель</w:t>
+      </w:r>
+    </w:p>
+    <w:p>
+      <w:pPr>
+        <w:tabs>
+          <w:tab w:val="left" w:pos="0"/>
+        </w:tabs>
+        <w:spacing w:line="360" w:lineRule="auto"/>
+        <w:ind w:left="6180"/>
+        <w:rPr>
+          <w:rFonts w:ascii="Times New Roman" w:hAnsi="Times New Roman"/>
+          <w:sz w:val="28"/>
+          <w:szCs w:val="28"/>
+        </w:rPr>
+      </w:pPr>
+      <w:r>
+        <w:rPr>
+          <w:rFonts w:ascii="Times New Roman" w:hAnsi="Times New Roman" w:cs="Times New Roman"/>
+          <w:sz w:val="28"/>
+          <w:szCs w:val="28"/>
+        </w:rPr>
+        <w:t>Шишкин В.В.</w:t>
+      </w:r>
+    </w:p>
+    <w:p>
+      <w:pPr>
+        <w:tabs>
+          <w:tab w:val="left" w:pos="0"/>
+        </w:tabs>
+        <w:ind w:left="6180"/>
+        <w:rPr>
+          <w:rFonts w:ascii="Times New Roman" w:hAnsi="Times New Roman"/>
+          <w:sz w:val="28"/>
+          <w:szCs w:val="28"/>
+        </w:rPr>
+      </w:pPr>
+    </w:p>
+    <w:p>
+      <w:pPr>
+        <w:jc w:val="right"/>
+        <w:rPr>
+          <w:rFonts w:ascii="Times New Roman" w:hAnsi="Times New Roman" w:cs="Times New Roman"/>
+          <w:sz w:val="28"/>
+          <w:szCs w:val="28"/>
+        </w:rPr>
+      </w:pPr>
+    </w:p>
+    <w:p>
+      <w:pPr>
+        <w:jc w:val="right"/>
+        <w:rPr>
+          <w:rFonts w:ascii="Times New Roman" w:hAnsi="Times New Roman" w:cs="Times New Roman"/>
+          <w:sz w:val="28"/>
+          <w:szCs w:val="28"/>
+        </w:rPr>
+      </w:pPr>
+    </w:p>
+    <w:p>
+      <w:pPr>
+        <w:jc w:val="right"/>
+        <w:rPr>
+          <w:rFonts w:ascii="Times New Roman" w:hAnsi="Times New Roman" w:cs="Times New Roman"/>
+          <w:sz w:val="28"/>
+          <w:szCs w:val="28"/>
+        </w:rPr>
+      </w:pPr>
+    </w:p>
+    <w:p>
+      <w:pPr>
+        <w:jc w:val="right"/>
+        <w:rPr>
+          <w:rFonts w:ascii="Times New Roman" w:hAnsi="Times New Roman" w:cs="Times New Roman"/>
+          <w:sz w:val="28"/>
+          <w:szCs w:val="28"/>
+        </w:rPr>
+      </w:pPr>
+    </w:p>
+    <w:p>
+      <w:pPr>
+        <w:jc w:val="center"/>
+        <w:rPr>
+          <w:rFonts w:ascii="Times New Roman" w:hAnsi="Times New Roman" w:cstheme="minorBidi"/>
+          <w:sz w:val="28"/>
+          <w:szCs w:val="28"/>
+        </w:rPr>
+      </w:pPr>
+      <w:r>
+        <w:rPr>
+          <w:rFonts w:ascii="Times New Roman" w:hAnsi="Times New Roman" w:cs="Times New Roman"/>
+          <w:sz w:val="28"/>
+          <w:szCs w:val="28"/>
+        </w:rPr>
+        <w:t>Ульяновск</w:t>
+      </w:r>
+    </w:p>
+    <w:p>
+      <w:pPr>
+        <w:jc w:val="center"/>
+        <w:rPr>
+          <w:rFonts w:ascii="Times New Roman" w:hAnsi="Times New Roman" w:cs="Times New Roman"/>
+          <w:sz w:val="28"/>
+          <w:szCs w:val="28"/>
+        </w:rPr>
+      </w:pPr>
+      <w:r>
+        <w:rPr>
+          <w:rFonts w:ascii="Times New Roman" w:hAnsi="Times New Roman" w:cs="Times New Roman"/>
+          <w:sz w:val="28"/>
+          <w:szCs w:val="28"/>
+        </w:rPr>
+        <w:t>2023</w:t>
+      </w:r>
+    </w:p>
+    <w:p>
+      <w:pPr>
+        <w:jc w:val="center"/>
+        <w:rPr>
+          <w:rFonts w:ascii="Times New Roman" w:hAnsi="Times New Roman"/>
           <w:b/>
+          <w:bCs/>
+          <w:sz w:val="28"/>
+          <w:szCs w:val="28"/>
+        </w:rPr>
+      </w:pPr>
+      <w:r>
+        <w:rPr>
+          <w:rFonts w:ascii="Times New Roman" w:hAnsi="Times New Roman"/>
+          <w:b/>
+          <w:bCs/>
+          <w:sz w:val="28"/>
+          <w:szCs w:val="28"/>
+          <w:lang w:val="ru-RU"/>
+        </w:rPr>
+        <w:lastRenderedPageBreak/>
+        <w:t>Задача</w:t>
+      </w:r>
+      <w:r>
+        <w:rPr>
+          <w:rFonts w:ascii="Times New Roman" w:hAnsi="Times New Roman"/>
+          <w:b/>
+          <w:bCs/>
+          <w:sz w:val="28"/>
+          <w:szCs w:val="28"/>
+          <w:lang w:val="ru-RU"/>
+        </w:rPr>
+        <w:t>:</w:t>
+      </w:r>
+    </w:p>
+    <w:p>
+      <w:pPr>
+        <w:rPr>
+          <w:rFonts w:ascii="Times New Roman" w:hAnsi="Times New Roman"/>
+          <w:sz w:val="28"/>
+          <w:szCs w:val="28"/>
+        </w:rPr>
+      </w:pPr>
+      <w:r>
+        <w:rPr>
+          <w:rFonts w:ascii="Times New Roman" w:hAnsi="Times New Roman" w:cs="Times New Roman"/>
+          <w:sz w:val="28"/>
+          <w:szCs w:val="28"/>
+          <w:lang w:val="ru-RU"/>
+        </w:rPr>
+        <w:tab/>
+        <w:t>Задана рекуррентная функция. Область определения функции – натуральные числа. Написать программу сравнительного вычисления данной функции рекурсивно и итерационно. Определить границы применимости рекурсивного и итерационного подхода. Результаты сравнительного исследования времени вычисления представить в табличной и графической форме.</w:t>
+      </w:r>
+    </w:p>
+    <w:p>
+      <w:pPr>
+        <w:spacing w:line="360" w:lineRule="auto"/>
+        <w:rPr>
+          <w:rFonts w:ascii="Times New Roman" w:eastAsia="Times New Roman" w:hAnsi="Times New Roman" w:cs="Times New Roman"/>
+          <w:b/>
+          <w:sz w:val="28"/>
+          <w:szCs w:val="28"/>
+        </w:rPr>
+      </w:pPr>
+    </w:p>
+    <w:p>
+      <w:pPr>
+        <w:spacing w:line="360" w:lineRule="auto"/>
+        <w:jc w:val="center"/>
+        <w:rPr>
+          <w:rFonts w:ascii="Times New Roman" w:eastAsia="Times New Roman" w:hAnsi="Times New Roman" w:cs="Times New Roman"/>
+          <w:b/>
+          <w:sz w:val="28"/>
+          <w:szCs w:val="28"/>
+          <w:lang w:val="ru-RU"/>
+        </w:rPr>
+      </w:pPr>
+      <w:r>
+        <w:rPr>
+          <w:rFonts w:ascii="Times New Roman" w:eastAsia="Times New Roman" w:hAnsi="Times New Roman" w:cs="Times New Roman"/>
+          <w:b/>
+          <w:sz w:val="28"/>
+          <w:szCs w:val="28"/>
+          <w:lang w:val="ru-RU"/>
+        </w:rPr>
+        <w:t>Сравнительный график</w:t>
+      </w:r>
+      <w:r>
+        <w:rPr>
+          <w:rFonts w:ascii="Times New Roman" w:eastAsia="Times New Roman" w:hAnsi="Times New Roman" w:cs="Times New Roman"/>
+          <w:b/>
+          <w:sz w:val="28"/>
+          <w:szCs w:val="28"/>
+          <w:lang w:val="ru-RU"/>
+        </w:rPr>
+        <w:t xml:space="preserve"> от 1 до 55 с шагом 10</w:t>
+      </w:r>
+      <w:r>
+        <w:rPr>
+          <w:rFonts w:ascii="Times New Roman" w:eastAsia="Times New Roman" w:hAnsi="Times New Roman" w:cs="Times New Roman"/>
+          <w:b/>
+          <w:sz w:val="28"/>
+          <w:szCs w:val="28"/>
+          <w:lang w:val="ru-RU"/>
+        </w:rPr>
+        <w:t>:</w:t>
+      </w:r>
+    </w:p>
+    <w:p>
+      <w:pPr>
+        <w:spacing w:line="360" w:lineRule="auto"/>
+        <w:rPr>
+          <w:rFonts w:ascii="Times New Roman" w:eastAsia="Times New Roman" w:hAnsi="Times New Roman" w:cs="Times New Roman"/>
+          <w:b/>
+          <w:sz w:val="28"/>
+          <w:szCs w:val="28"/>
+        </w:rPr>
+      </w:pPr>
+      <w:r>
+        <w:rPr>
+          <w:rFonts w:ascii="Times New Roman" w:eastAsia="Times New Roman" w:hAnsi="Times New Roman" w:cs="Times New Roman"/>
+          <w:b/>
+          <w:noProof/>
+          <w:sz w:val="28"/>
+          <w:szCs w:val="28"/>
+        </w:rPr>
+        <w:drawing>
+          <wp:inline distT="0" distB="0" distL="0" distR="0" wp14:anchorId="7BCDF740" wp14:editId="6CE328FB">
+            <wp:extent cx="5835035" cy="3037398"/>
+            <wp:effectExtent l="0" t="0" r="0" b="0"/>
+            <wp:docPr id="1" name="Рисунок 1"/>
+            <wp:cNvGraphicFramePr>
+              <a:graphicFrameLocks xmlns:a="http://schemas.openxmlformats.org/drawingml/2006/main" noChangeAspect="1"/>
+            </wp:cNvGraphicFramePr>
+            <a:graphic xmlns:a="http://schemas.openxmlformats.org/drawingml/2006/main">
+              <a:graphicData uri="http://schemas.openxmlformats.org/drawingml/2006/picture">
+                <pic:pic xmlns:pic="http://schemas.openxmlformats.org/drawingml/2006/picture">
+                  <pic:nvPicPr>
+                    <pic:cNvPr id="1" name=""/>
+                    <pic:cNvPicPr/>
+                  </pic:nvPicPr>
+                  <pic:blipFill>
+                    <a:blip r:embed="rId5"/>
+                    <a:stretch>
+                      <a:fillRect/>
+                    </a:stretch>
+                  </pic:blipFill>
+                  <pic:spPr>
+                    <a:xfrm>
+                      <a:off x="0" y="0"/>
+                      <a:ext cx="5837275" cy="3038564"/>
+                    </a:xfrm>
+                    <a:prstGeom prst="rect">
+                      <a:avLst/>
+                    </a:prstGeom>
+                  </pic:spPr>
+                </pic:pic>
+              </a:graphicData>
+            </a:graphic>
+          </wp:inline>
+        </w:drawing>
+      </w:r>
+    </w:p>
+    <w:p>
+      <w:pPr>
+        <w:spacing w:line="360" w:lineRule="auto"/>
+        <w:rPr>
+          <w:rFonts w:ascii="Times New Roman" w:eastAsia="Times New Roman" w:hAnsi="Times New Roman" w:cs="Times New Roman"/>
+        </w:rPr>
+      </w:pPr>
+    </w:p>
+    <w:p>
+      <w:pPr>
+        <w:spacing w:line="360" w:lineRule="auto"/>
+        <w:rPr>
+          <w:rFonts w:ascii="Times New Roman" w:eastAsia="Times New Roman" w:hAnsi="Times New Roman" w:cs="Times New Roman"/>
+        </w:rPr>
+      </w:pPr>
+    </w:p>
+    <w:p>
+      <w:pPr>
+        <w:spacing w:line="360" w:lineRule="auto"/>
+        <w:rPr>
+          <w:rFonts w:ascii="Times New Roman" w:hAnsi="Times New Roman" w:cs="Times New Roman"/>
+          <w:color w:val="F8F8F2"/>
+          <w:sz w:val="28"/>
+          <w:szCs w:val="28"/>
+          <w:lang w:val="ru-RU"/>
+        </w:rPr>
+      </w:pPr>
+      <w:r>
+        <w:rPr>
+          <w:rFonts w:ascii="Times New Roman" w:hAnsi="Times New Roman" w:cs="Times New Roman"/>
+          <w:sz w:val="28"/>
+          <w:szCs w:val="28"/>
+          <w:lang w:val="ru-RU"/>
+        </w:rPr>
+        <w:t>Рекурсивный подход перестает работать при n = 999 и больше.</w:t>
+      </w:r>
+      <w:r>
+        <w:rPr>
+          <w:rFonts w:ascii="Times New Roman" w:hAnsi="Times New Roman" w:cs="Times New Roman"/>
+          <w:color w:val="F89580"/>
+          <w:sz w:val="28"/>
+          <w:szCs w:val="28"/>
+          <w:lang w:val="ru-RU"/>
+        </w:rPr>
+        <w:t xml:space="preserve"> </w:t>
+      </w:r>
+      <w:r>
+        <w:rPr>
+          <w:rFonts w:ascii="Times New Roman" w:hAnsi="Times New Roman" w:cs="Times New Roman"/>
+          <w:sz w:val="28"/>
+          <w:szCs w:val="28"/>
+          <w:lang w:val="ru-RU"/>
+        </w:rPr>
+        <w:t>Уже для n = 5</w:t>
+      </w:r>
+      <w:r>
+        <w:rPr>
+          <w:rFonts w:ascii="Times New Roman" w:hAnsi="Times New Roman" w:cs="Times New Roman"/>
+          <w:sz w:val="28"/>
+          <w:szCs w:val="28"/>
+          <w:lang w:val="ru-RU"/>
+        </w:rPr>
+        <w:t>5</w:t>
+      </w:r>
+      <w:r>
+        <w:rPr>
+          <w:rFonts w:ascii="Times New Roman" w:hAnsi="Times New Roman" w:cs="Times New Roman"/>
+          <w:sz w:val="28"/>
+          <w:szCs w:val="28"/>
+          <w:lang w:val="ru-RU"/>
+        </w:rPr>
+        <w:t>, рекурсивный подход начинает работать дольше секунды, а график времени его работы растет экспоненциально. Это говорит о его неэффективности для вычисления данной рекуррентной функции. В то же время итерационный подход сохраняет скорость работы меньше секунды, даже для n = 318000. Это говорит о его высокой эффективности и применимости даже для больших чисел.</w:t>
+      </w:r>
+    </w:p>
+    <w:p>
+      <w:pPr>
+        <w:spacing w:line="360" w:lineRule="auto"/>
+        <w:rPr>
+          <w:rFonts w:ascii="Times New Roman" w:eastAsia="Times New Roman" w:hAnsi="Times New Roman" w:cs="Times New Roman"/>
+          <w:sz w:val="28"/>
+          <w:szCs w:val="28"/>
+          <w:lang w:val="ru-RU"/>
+        </w:rPr>
+      </w:pPr>
+    </w:p>
+    <w:p>
+      <w:pPr>
+        <w:spacing w:line="360" w:lineRule="auto"/>
+        <w:rPr>
+          <w:rFonts w:ascii="Times New Roman" w:eastAsia="Times New Roman" w:hAnsi="Times New Roman" w:cs="Times New Roman"/>
+          <w:sz w:val="28"/>
+          <w:szCs w:val="28"/>
+        </w:rPr>
+      </w:pPr>
+      <w:r>
+        <w:rPr>
+          <w:rFonts w:ascii="Times New Roman" w:eastAsia="Times New Roman" w:hAnsi="Times New Roman" w:cs="Times New Roman"/>
+          <w:sz w:val="28"/>
+          <w:szCs w:val="28"/>
+        </w:rPr>
+        <w:t xml:space="preserve">Таким образом, границы применения рекурсивного подхода ограничиваются не только характеристиками вычислительной машины, но </w:t>
+      </w:r>
+      <w:r>
+        <w:rPr>
+          <w:rFonts w:ascii="Times New Roman" w:eastAsia="Times New Roman" w:hAnsi="Times New Roman" w:cs="Times New Roman"/>
+          <w:sz w:val="28"/>
+          <w:szCs w:val="28"/>
+        </w:rPr>
+        <w:lastRenderedPageBreak/>
+        <w:t xml:space="preserve">и временем работы, если оно ограниченно. Для </w:t>
+      </w:r>
+      <w:proofErr w:type="gramStart"/>
+      <w:r>
+        <w:rPr>
+          <w:rFonts w:ascii="Times New Roman" w:eastAsia="Times New Roman" w:hAnsi="Times New Roman" w:cs="Times New Roman"/>
+          <w:sz w:val="28"/>
+          <w:szCs w:val="28"/>
+        </w:rPr>
+        <w:t>n &gt;</w:t>
+      </w:r>
+      <w:proofErr w:type="gramEnd"/>
+      <w:r>
+        <w:rPr>
+          <w:rFonts w:ascii="Times New Roman" w:eastAsia="Times New Roman" w:hAnsi="Times New Roman" w:cs="Times New Roman"/>
+          <w:sz w:val="28"/>
+          <w:szCs w:val="28"/>
+        </w:rPr>
+        <w:t xml:space="preserve"> 5</w:t>
+      </w:r>
+      <w:r>
+        <w:rPr>
+          <w:rFonts w:ascii="Times New Roman" w:eastAsia="Times New Roman" w:hAnsi="Times New Roman" w:cs="Times New Roman"/>
+          <w:sz w:val="28"/>
+          <w:szCs w:val="28"/>
+          <w:lang w:val="ru-RU"/>
+        </w:rPr>
+        <w:t>5</w:t>
+      </w:r>
+      <w:r>
+        <w:rPr>
+          <w:rFonts w:ascii="Times New Roman" w:eastAsia="Times New Roman" w:hAnsi="Times New Roman" w:cs="Times New Roman"/>
+          <w:sz w:val="28"/>
+          <w:szCs w:val="28"/>
+        </w:rPr>
+        <w:t xml:space="preserve"> рекурсивный подход не целесообразен, но тем не менее возможен. Дл</w:t>
+      </w:r>
+      <w:r>
+        <w:rPr>
+          <w:rFonts w:ascii="Times New Roman" w:eastAsia="Times New Roman" w:hAnsi="Times New Roman" w:cs="Times New Roman"/>
+          <w:sz w:val="28"/>
+          <w:szCs w:val="28"/>
+        </w:rPr>
+        <w:t xml:space="preserve">я </w:t>
+      </w:r>
+      <w:proofErr w:type="gramStart"/>
+      <w:r>
+        <w:rPr>
+          <w:rFonts w:ascii="Times New Roman" w:eastAsia="Times New Roman" w:hAnsi="Times New Roman" w:cs="Times New Roman"/>
+          <w:sz w:val="28"/>
+          <w:szCs w:val="28"/>
+        </w:rPr>
+        <w:t>n &gt;</w:t>
+      </w:r>
+      <w:proofErr w:type="gramEnd"/>
+      <w:r>
+        <w:rPr>
+          <w:rFonts w:ascii="Times New Roman" w:eastAsia="Times New Roman" w:hAnsi="Times New Roman" w:cs="Times New Roman"/>
+          <w:sz w:val="28"/>
+          <w:szCs w:val="28"/>
+        </w:rPr>
+        <w:t>= 999 не работает на тестируемом компьютере. Временная сложность рекурсивного подхода примерно O(2^n).</w:t>
+      </w:r>
+    </w:p>
+    <w:p>
+      <w:pPr>
+        <w:spacing w:line="360" w:lineRule="auto"/>
+        <w:rPr>
+          <w:rFonts w:ascii="Times New Roman" w:eastAsia="Times New Roman" w:hAnsi="Times New Roman" w:cs="Times New Roman"/>
+          <w:sz w:val="28"/>
+          <w:szCs w:val="28"/>
+        </w:rPr>
+      </w:pPr>
+    </w:p>
+    <w:p>
+      <w:pPr>
+        <w:spacing w:line="360" w:lineRule="auto"/>
+        <w:rPr>
+          <w:rFonts w:ascii="Times New Roman" w:eastAsia="Times New Roman" w:hAnsi="Times New Roman" w:cs="Times New Roman"/>
+          <w:sz w:val="28"/>
+          <w:szCs w:val="28"/>
+        </w:rPr>
+      </w:pPr>
+      <w:r>
+        <w:rPr>
+          <w:rFonts w:ascii="Times New Roman" w:eastAsia="Times New Roman" w:hAnsi="Times New Roman" w:cs="Times New Roman"/>
+          <w:sz w:val="28"/>
+          <w:szCs w:val="28"/>
+        </w:rPr>
+        <w:t>Итерационный подход, ограничен характеристиками вычислительной машины и временем в меньшей степени, так как сохраняет эффективность и работу при бо</w:t>
+      </w:r>
+      <w:r>
+        <w:rPr>
+          <w:rFonts w:ascii="Times New Roman" w:eastAsia="Times New Roman" w:hAnsi="Times New Roman" w:cs="Times New Roman"/>
+          <w:sz w:val="28"/>
+          <w:szCs w:val="28"/>
+        </w:rPr>
+        <w:t>льших числах. Программа не перестает работать, так как пространственная сложность константа, но начинает замедляться, соответственно время и является главным ограничением по применимости. Если наше время не ограничено, то программа может работать настолько</w:t>
+      </w:r>
+      <w:r>
+        <w:rPr>
+          <w:rFonts w:ascii="Times New Roman" w:eastAsia="Times New Roman" w:hAnsi="Times New Roman" w:cs="Times New Roman"/>
+          <w:sz w:val="28"/>
+          <w:szCs w:val="28"/>
+        </w:rPr>
+        <w:t xml:space="preserve"> долго, сколько ей требуется для расчета результата. Теоретическая временная сложность итерационного подхода линейная O(4*n). Пространственная сложность программы с итерационным подходом примерно </w:t>
+      </w:r>
+      <w:proofErr w:type="gramStart"/>
+      <w:r>
+        <w:rPr>
+          <w:rFonts w:ascii="Times New Roman" w:eastAsia="Times New Roman" w:hAnsi="Times New Roman" w:cs="Times New Roman"/>
+          <w:sz w:val="28"/>
+          <w:szCs w:val="28"/>
+        </w:rPr>
+        <w:t>O(</w:t>
+      </w:r>
+      <w:proofErr w:type="gramEnd"/>
+      <w:r>
+        <w:rPr>
+          <w:rFonts w:ascii="Times New Roman" w:eastAsia="Times New Roman" w:hAnsi="Times New Roman" w:cs="Times New Roman"/>
+          <w:sz w:val="28"/>
+          <w:szCs w:val="28"/>
+        </w:rPr>
+        <w:t>4), что значит пространственная сложность программы конста</w:t>
+      </w:r>
+      <w:r>
+        <w:rPr>
+          <w:rFonts w:ascii="Times New Roman" w:eastAsia="Times New Roman" w:hAnsi="Times New Roman" w:cs="Times New Roman"/>
+          <w:sz w:val="28"/>
+          <w:szCs w:val="28"/>
+        </w:rPr>
+        <w:t>нта.</w:t>
+      </w:r>
+    </w:p>
+    <w:p>
+      <w:pPr>
+        <w:spacing w:line="360" w:lineRule="auto"/>
+        <w:rPr>
+          <w:rFonts w:ascii="Times New Roman" w:eastAsia="Times New Roman" w:hAnsi="Times New Roman" w:cs="Times New Roman"/>
+          <w:sz w:val="28"/>
+          <w:szCs w:val="28"/>
+        </w:rPr>
+      </w:pPr>
+    </w:p>
+    <w:p>
+      <w:pPr>
+        <w:spacing w:line="360" w:lineRule="auto"/>
+        <w:jc w:val="center"/>
+        <w:rPr>
+          <w:rFonts w:ascii="Times New Roman" w:eastAsia="Times New Roman" w:hAnsi="Times New Roman" w:cs="Times New Roman"/>
+          <w:b/>
+          <w:sz w:val="28"/>
+          <w:szCs w:val="28"/>
+        </w:rPr>
+      </w:pPr>
+      <w:r>
+        <w:rPr>
+          <w:rFonts w:ascii="Times New Roman" w:eastAsia="Times New Roman" w:hAnsi="Times New Roman" w:cs="Times New Roman"/>
+          <w:b/>
+          <w:sz w:val="28"/>
+          <w:szCs w:val="28"/>
+        </w:rPr>
+        <w:t>График итерационного подхода для n от 1 до 200000 (шаг 1000)</w:t>
+      </w:r>
+    </w:p>
+    <w:p>
+      <w:pPr>
+        <w:spacing w:line="360" w:lineRule="auto"/>
+        <w:rPr>
+          <w:rFonts w:ascii="Times New Roman" w:eastAsia="Times New Roman" w:hAnsi="Times New Roman" w:cs="Times New Roman"/>
+          <w:sz w:val="28"/>
+          <w:szCs w:val="28"/>
+        </w:rPr>
+      </w:pPr>
+      <w:r>
+        <w:rPr>
+          <w:rFonts w:ascii="Times New Roman" w:eastAsia="Times New Roman" w:hAnsi="Times New Roman" w:cs="Times New Roman"/>
+          <w:noProof/>
+          <w:sz w:val="28"/>
+          <w:szCs w:val="28"/>
+        </w:rPr>
+        <w:drawing>
+          <wp:inline distT="0" distB="0" distL="0" distR="0" wp14:anchorId="3F675A9B" wp14:editId="13446229">
+            <wp:extent cx="5489122" cy="2918129"/>
+            <wp:effectExtent l="0" t="0" r="0" b="0"/>
+            <wp:docPr id="7" name="Рисунок 7"/>
+            <wp:cNvGraphicFramePr>
+              <a:graphicFrameLocks xmlns:a="http://schemas.openxmlformats.org/drawingml/2006/main" noChangeAspect="1"/>
+            </wp:cNvGraphicFramePr>
+            <a:graphic xmlns:a="http://schemas.openxmlformats.org/drawingml/2006/main">
+              <a:graphicData uri="http://schemas.openxmlformats.org/drawingml/2006/picture">
+                <pic:pic xmlns:pic="http://schemas.openxmlformats.org/drawingml/2006/picture">
+                  <pic:nvPicPr>
+                    <pic:cNvPr id="1" name=""/>
+                    <pic:cNvPicPr/>
+                  </pic:nvPicPr>
+                  <pic:blipFill>
+                    <a:blip r:embed="rId6"/>
+                    <a:stretch>
+                      <a:fillRect/>
+                    </a:stretch>
+                  </pic:blipFill>
+                  <pic:spPr>
+                    <a:xfrm>
+                      <a:off x="0" y="0"/>
+                      <a:ext cx="5500970" cy="2924428"/>
+                    </a:xfrm>
+                    <a:prstGeom prst="rect">
+                      <a:avLst/>
+                    </a:prstGeom>
+                  </pic:spPr>
+                </pic:pic>
+              </a:graphicData>
+            </a:graphic>
+          </wp:inline>
+        </w:drawing>
+      </w:r>
+    </w:p>
+    <w:p>
+      <w:pPr>
+        <w:spacing w:line="360" w:lineRule="auto"/>
+        <w:rPr>
+          <w:rFonts w:ascii="Times New Roman" w:eastAsia="Times New Roman" w:hAnsi="Times New Roman" w:cs="Times New Roman"/>
+          <w:sz w:val="28"/>
+          <w:szCs w:val="28"/>
+        </w:rPr>
+      </w:pPr>
+      <w:r>
+        <w:rPr>
+          <w:rFonts w:ascii="Times New Roman" w:eastAsia="Times New Roman" w:hAnsi="Times New Roman" w:cs="Times New Roman"/>
+          <w:sz w:val="28"/>
+          <w:szCs w:val="28"/>
+        </w:rPr>
+        <w:lastRenderedPageBreak/>
+        <w:t>Скачки в графике можно объяснить непропорциональной нагрузкой на компьютер в разные моменты времени.</w:t>
+      </w:r>
+    </w:p>
+    <w:p>
+      <w:pPr>
+        <w:spacing w:line="360" w:lineRule="auto"/>
+        <w:rPr>
+          <w:rFonts w:ascii="Times New Roman" w:eastAsia="Times New Roman" w:hAnsi="Times New Roman" w:cs="Times New Roman"/>
+          <w:sz w:val="28"/>
+          <w:szCs w:val="28"/>
+        </w:rPr>
+      </w:pPr>
+    </w:p>
+    <w:p>
+      <w:pPr>
+        <w:spacing w:line="360" w:lineRule="auto"/>
+        <w:jc w:val="center"/>
+        <w:rPr>
+          <w:rFonts w:ascii="Times New Roman" w:eastAsia="Times New Roman" w:hAnsi="Times New Roman" w:cs="Times New Roman"/>
+          <w:b/>
+          <w:sz w:val="28"/>
+          <w:szCs w:val="28"/>
+        </w:rPr>
+      </w:pPr>
+      <w:r>
+        <w:rPr>
+          <w:rFonts w:ascii="Times New Roman" w:eastAsia="Times New Roman" w:hAnsi="Times New Roman" w:cs="Times New Roman"/>
+          <w:b/>
           <w:sz w:val="28"/>
           <w:szCs w:val="28"/>
         </w:rPr>
@@ -24,6 +1020,7 @@
     </w:p>
     <w:p>
       <w:pPr>
+        <w:spacing w:line="360" w:lineRule="auto"/>
         <w:jc w:val="center"/>
         <w:rPr>
           <w:rFonts w:ascii="Times New Roman" w:eastAsia="Times New Roman" w:hAnsi="Times New Roman" w:cs="Times New Roman"/>
@@ -35,6 +1032,7 @@
     </w:p>
     <w:p>
       <w:pPr>
+        <w:spacing w:line="240" w:lineRule="auto"/>
         <w:jc w:val="center"/>
         <w:rPr>
           <w:rFonts w:ascii="Times New Roman" w:eastAsia="Times New Roman" w:hAnsi="Times New Roman" w:cs="Times New Roman"/>
@@ -47,11 +1045,12 @@
         <w:rPr>
           <w:rFonts w:ascii="Times New Roman" w:eastAsia="Times New Roman" w:hAnsi="Times New Roman" w:cs="Times New Roman"/>
           <w:b/>
+          <w:noProof/>
           <w:sz w:val="28"/>
           <w:szCs w:val="28"/>
         </w:rPr>
         <w:drawing>
-          <wp:inline distT="0" distB="0" distL="0" distR="0" wp14:anchorId="349CDCA8" wp14:editId="4069CD9B">
+          <wp:inline distT="0" distB="0" distL="0" distR="0" wp14:anchorId="6F673015" wp14:editId="64AC99BA">
             <wp:extent cx="6091805" cy="3514477"/>
             <wp:effectExtent l="0" t="0" r="4445" b="0"/>
             <wp:docPr id="4" name="Рисунок 4"/>
@@ -66,7 +1065,7 @@
                     <pic:cNvPicPr/>
                   </pic:nvPicPr>
                   <pic:blipFill>
-                    <a:blip r:embed="rId4"/>
+                    <a:blip r:embed="rId7"/>
                     <a:stretch>
                       <a:fillRect/>
                     </a:stretch>
@@ -89,6 +1088,7 @@
     </w:p>
     <w:p>
       <w:pPr>
+        <w:spacing w:line="240" w:lineRule="auto"/>
         <w:rPr>
           <w:rFonts w:ascii="Times New Roman" w:eastAsia="Times New Roman" w:hAnsi="Times New Roman" w:cs="Times New Roman"/>
           <w:b/>
@@ -100,11 +1100,12 @@
         <w:rPr>
           <w:rFonts w:ascii="Times New Roman" w:eastAsia="Times New Roman" w:hAnsi="Times New Roman" w:cs="Times New Roman"/>
           <w:b/>
+          <w:noProof/>
           <w:sz w:val="28"/>
           <w:szCs w:val="28"/>
         </w:rPr>
         <w:drawing>
-          <wp:inline distT="0" distB="0" distL="0" distR="0" wp14:anchorId="60827DD8" wp14:editId="0922C115">
+          <wp:inline distT="0" distB="0" distL="0" distR="0" wp14:anchorId="4C925766" wp14:editId="252FD44D">
             <wp:extent cx="6085840" cy="3696970"/>
             <wp:effectExtent l="0" t="0" r="0" b="0"/>
             <wp:docPr id="5" name="Рисунок 5"/>
@@ -119,7 +1120,7 @@
                     <pic:cNvPicPr/>
                   </pic:nvPicPr>
                   <pic:blipFill rotWithShape="1">
-                    <a:blip r:embed="rId5"/>
+                    <a:blip r:embed="rId8"/>
                     <a:srcRect l="262" r="466"/>
                     <a:stretch/>
                   </pic:blipFill>
@@ -149,6 +1150,7 @@
     </w:p>
     <w:p>
       <w:pPr>
+        <w:spacing w:line="240" w:lineRule="auto"/>
         <w:rPr>
           <w:rFonts w:ascii="Times New Roman" w:eastAsia="Times New Roman" w:hAnsi="Times New Roman" w:cs="Times New Roman"/>
           <w:b/>
@@ -160,12 +1162,13 @@
         <w:rPr>
           <w:rFonts w:ascii="Times New Roman" w:eastAsia="Times New Roman" w:hAnsi="Times New Roman" w:cs="Times New Roman"/>
           <w:b/>
+          <w:noProof/>
           <w:sz w:val="28"/>
           <w:szCs w:val="28"/>
         </w:rPr>
         <w:lastRenderedPageBreak/>
         <w:drawing>
-          <wp:inline distT="0" distB="0" distL="0" distR="0" wp14:anchorId="38457DA6" wp14:editId="64407963">
+          <wp:inline distT="0" distB="0" distL="0" distR="0" wp14:anchorId="36F04532" wp14:editId="3A9B63FC">
             <wp:extent cx="6086232" cy="2687541"/>
             <wp:effectExtent l="0" t="0" r="0" b="0"/>
             <wp:docPr id="6" name="Рисунок 6"/>
@@ -180,7 +1183,7 @@
                     <pic:cNvPicPr/>
                   </pic:nvPicPr>
                   <pic:blipFill>
-                    <a:blip r:embed="rId6"/>
+                    <a:blip r:embed="rId9"/>
                     <a:stretch>
                       <a:fillRect/>
                     </a:stretch>
@@ -203,444 +1206,13 @@
     </w:p>
     <w:p>
       <w:pPr>
-        <w:rPr>
-          <w:rFonts w:ascii="Times New Roman" w:eastAsia="Times New Roman" w:hAnsi="Times New Roman" w:cs="Times New Roman"/>
-          <w:b/>
-          <w:sz w:val="28"/>
-          <w:szCs w:val="28"/>
-        </w:rPr>
-      </w:pPr>
-    </w:p>
-    <w:p>
-      <w:pPr>
-        <w:jc w:val="center"/>
-        <w:rPr>
-          <w:rFonts w:ascii="Times New Roman" w:eastAsia="Times New Roman" w:hAnsi="Times New Roman" w:cs="Times New Roman"/>
-          <w:b/>
-          <w:sz w:val="28"/>
-          <w:szCs w:val="28"/>
-          <w:lang w:val="ru-RU"/>
-        </w:rPr>
-      </w:pPr>
-      <w:r>
-        <w:rPr>
-          <w:rFonts w:ascii="Times New Roman" w:eastAsia="Times New Roman" w:hAnsi="Times New Roman" w:cs="Times New Roman"/>
-          <w:b/>
-          <w:sz w:val="28"/>
-          <w:szCs w:val="28"/>
-          <w:lang w:val="ru-RU"/>
-        </w:rPr>
-        <w:t>Сравнительный график:</w:t>
-      </w:r>
-    </w:p>
-    <w:p>
-      <w:pPr>
-        <w:rPr>
-          <w:rFonts w:ascii="Times New Roman" w:eastAsia="Times New Roman" w:hAnsi="Times New Roman" w:cs="Times New Roman"/>
-          <w:b/>
-          <w:sz w:val="28"/>
-          <w:szCs w:val="28"/>
-        </w:rPr>
-      </w:pPr>
-      <w:r>
-        <w:rPr>
-          <w:rFonts w:ascii="Times New Roman" w:eastAsia="Times New Roman" w:hAnsi="Times New Roman" w:cs="Times New Roman"/>
-          <w:b/>
-          <w:sz w:val="28"/>
-          <w:szCs w:val="28"/>
-        </w:rPr>
-        <w:drawing>
-          <wp:inline distT="0" distB="0" distL="0" distR="0" wp14:anchorId="7BCDF740" wp14:editId="6CE328FB">
-            <wp:extent cx="5835035" cy="3037398"/>
-            <wp:effectExtent l="0" t="0" r="0" b="0"/>
-            <wp:docPr id="1" name="Рисунок 1"/>
-            <wp:cNvGraphicFramePr>
-              <a:graphicFrameLocks xmlns:a="http://schemas.openxmlformats.org/drawingml/2006/main" noChangeAspect="1"/>
-            </wp:cNvGraphicFramePr>
-            <a:graphic xmlns:a="http://schemas.openxmlformats.org/drawingml/2006/main">
-              <a:graphicData uri="http://schemas.openxmlformats.org/drawingml/2006/picture">
-                <pic:pic xmlns:pic="http://schemas.openxmlformats.org/drawingml/2006/picture">
-                  <pic:nvPicPr>
-                    <pic:cNvPr id="1" name=""/>
-                    <pic:cNvPicPr/>
-                  </pic:nvPicPr>
-                  <pic:blipFill>
-                    <a:blip r:embed="rId7"/>
-                    <a:stretch>
-                      <a:fillRect/>
-                    </a:stretch>
-                  </pic:blipFill>
-                  <pic:spPr>
-                    <a:xfrm>
-                      <a:off x="0" y="0"/>
-                      <a:ext cx="5837275" cy="3038564"/>
-                    </a:xfrm>
-                    <a:prstGeom prst="rect">
-                      <a:avLst/>
-                    </a:prstGeom>
-                  </pic:spPr>
-                </pic:pic>
-              </a:graphicData>
-            </a:graphic>
-          </wp:inline>
-        </w:drawing>
-      </w:r>
-    </w:p>
-    <w:p>
-      <w:pPr>
-        <w:rPr>
-          <w:rFonts w:ascii="Times New Roman" w:eastAsia="Times New Roman" w:hAnsi="Times New Roman" w:cs="Times New Roman"/>
-        </w:rPr>
-      </w:pPr>
-    </w:p>
-    <w:p>
-      <w:pPr>
-        <w:rPr>
-          <w:rFonts w:ascii="Times New Roman" w:eastAsia="Times New Roman" w:hAnsi="Times New Roman" w:cs="Times New Roman"/>
-        </w:rPr>
-      </w:pPr>
-    </w:p>
-    <w:p>
-      <w:pPr>
-        <w:rPr>
-          <w:rFonts w:ascii="Times New Roman" w:hAnsi="Times New Roman" w:cs="Times New Roman"/>
-          <w:color w:val="F8F8F2"/>
-          <w:sz w:val="28"/>
-          <w:szCs w:val="28"/>
-          <w:lang w:val="ru-RU"/>
-        </w:rPr>
-      </w:pPr>
-      <w:r>
-        <w:rPr>
-          <w:rFonts w:ascii="Times New Roman" w:hAnsi="Times New Roman" w:cs="Times New Roman"/>
-          <w:sz w:val="28"/>
-          <w:szCs w:val="28"/>
-          <w:lang w:val="ru-RU"/>
-        </w:rPr>
-        <w:t>Р</w:t>
-      </w:r>
-      <w:r>
-        <w:rPr>
-          <w:rFonts w:ascii="Times New Roman" w:hAnsi="Times New Roman" w:cs="Times New Roman"/>
-          <w:sz w:val="28"/>
-          <w:szCs w:val="28"/>
-          <w:lang w:val="ru-RU"/>
-        </w:rPr>
-        <w:t>екурсивный подход перестает работать при n = 999 и больше.</w:t>
-      </w:r>
-      <w:r>
-        <w:rPr>
-          <w:rFonts w:ascii="Times New Roman" w:hAnsi="Times New Roman" w:cs="Times New Roman"/>
-          <w:color w:val="F89580"/>
-          <w:sz w:val="28"/>
-          <w:szCs w:val="28"/>
-          <w:lang w:val="ru-RU"/>
-        </w:rPr>
-        <w:t xml:space="preserve"> </w:t>
-      </w:r>
-      <w:r>
-        <w:rPr>
-          <w:rFonts w:ascii="Times New Roman" w:hAnsi="Times New Roman" w:cs="Times New Roman"/>
-          <w:sz w:val="28"/>
-          <w:szCs w:val="28"/>
-          <w:lang w:val="ru-RU"/>
-        </w:rPr>
-        <w:t>Уже для n = 5</w:t>
-      </w:r>
-      <w:r>
-        <w:rPr>
-          <w:rFonts w:ascii="Times New Roman" w:hAnsi="Times New Roman" w:cs="Times New Roman"/>
-          <w:sz w:val="28"/>
-          <w:szCs w:val="28"/>
-          <w:lang w:val="ru-RU"/>
-        </w:rPr>
-        <w:t>5</w:t>
-      </w:r>
-      <w:r>
-        <w:rPr>
-          <w:rFonts w:ascii="Times New Roman" w:hAnsi="Times New Roman" w:cs="Times New Roman"/>
-          <w:sz w:val="28"/>
-          <w:szCs w:val="28"/>
-          <w:lang w:val="ru-RU"/>
-        </w:rPr>
-        <w:t>, рекурсивный подход начинает работать дольше секунды, а график времени его работы растет экспоненциально.</w:t>
-      </w:r>
-      <w:r>
-        <w:rPr>
-          <w:rFonts w:ascii="Times New Roman" w:hAnsi="Times New Roman" w:cs="Times New Roman"/>
-          <w:sz w:val="28"/>
-          <w:szCs w:val="28"/>
-          <w:lang w:val="ru-RU"/>
-        </w:rPr>
-        <w:t xml:space="preserve"> </w:t>
-      </w:r>
-      <w:r>
-        <w:rPr>
-          <w:rFonts w:ascii="Times New Roman" w:hAnsi="Times New Roman" w:cs="Times New Roman"/>
-          <w:sz w:val="28"/>
-          <w:szCs w:val="28"/>
-          <w:lang w:val="ru-RU"/>
-        </w:rPr>
-        <w:t>Это говорит о его неэффективности для вычисления данной рекуррентной функции.</w:t>
-      </w:r>
-      <w:r>
-        <w:rPr>
-          <w:rFonts w:ascii="Times New Roman" w:hAnsi="Times New Roman" w:cs="Times New Roman"/>
-          <w:sz w:val="28"/>
-          <w:szCs w:val="28"/>
-          <w:lang w:val="ru-RU"/>
-        </w:rPr>
-        <w:t xml:space="preserve"> </w:t>
-      </w:r>
-      <w:r>
-        <w:rPr>
-          <w:rFonts w:ascii="Times New Roman" w:hAnsi="Times New Roman" w:cs="Times New Roman"/>
-          <w:sz w:val="28"/>
-          <w:szCs w:val="28"/>
-          <w:lang w:val="ru-RU"/>
-        </w:rPr>
-        <w:t>В то же время итерационный подход сохраняет скорость работы меньше секунды, даже для n = 318000.</w:t>
-      </w:r>
-      <w:r>
-        <w:rPr>
-          <w:rFonts w:ascii="Times New Roman" w:hAnsi="Times New Roman" w:cs="Times New Roman"/>
-          <w:sz w:val="28"/>
-          <w:szCs w:val="28"/>
-          <w:lang w:val="ru-RU"/>
-        </w:rPr>
-        <w:t xml:space="preserve"> </w:t>
-      </w:r>
-      <w:r>
-        <w:rPr>
-          <w:rFonts w:ascii="Times New Roman" w:hAnsi="Times New Roman" w:cs="Times New Roman"/>
-          <w:sz w:val="28"/>
-          <w:szCs w:val="28"/>
-          <w:lang w:val="ru-RU"/>
-        </w:rPr>
-        <w:t>Это говорит о его высокой эффективности и применимости даже для больших чисел.</w:t>
-      </w:r>
-    </w:p>
-    <w:p>
-      <w:pPr>
-        <w:rPr>
-          <w:rFonts w:ascii="Times New Roman" w:eastAsia="Times New Roman" w:hAnsi="Times New Roman" w:cs="Times New Roman"/>
-          <w:sz w:val="28"/>
-          <w:szCs w:val="28"/>
-          <w:lang w:val="ru-RU"/>
-        </w:rPr>
-      </w:pPr>
-    </w:p>
-    <w:p>
-      <w:pPr>
-        <w:rPr>
-          <w:rFonts w:ascii="Times New Roman" w:eastAsia="Times New Roman" w:hAnsi="Times New Roman" w:cs="Times New Roman"/>
-          <w:sz w:val="28"/>
-          <w:szCs w:val="28"/>
-        </w:rPr>
-      </w:pPr>
-      <w:r>
-        <w:rPr>
-          <w:rFonts w:ascii="Times New Roman" w:eastAsia="Times New Roman" w:hAnsi="Times New Roman" w:cs="Times New Roman"/>
-          <w:sz w:val="28"/>
-          <w:szCs w:val="28"/>
-        </w:rPr>
-        <w:lastRenderedPageBreak/>
-        <w:t xml:space="preserve">Таким образом, границы применения рекурсивного подхода ограничиваются не только характеристиками вычислительной машины, но и временем работы, если оно ограниченно. Для </w:t>
-      </w:r>
-      <w:proofErr w:type="gramStart"/>
-      <w:r>
-        <w:rPr>
-          <w:rFonts w:ascii="Times New Roman" w:eastAsia="Times New Roman" w:hAnsi="Times New Roman" w:cs="Times New Roman"/>
-          <w:sz w:val="28"/>
-          <w:szCs w:val="28"/>
-        </w:rPr>
-        <w:t>n &gt;</w:t>
-      </w:r>
-      <w:proofErr w:type="gramEnd"/>
-      <w:r>
-        <w:rPr>
-          <w:rFonts w:ascii="Times New Roman" w:eastAsia="Times New Roman" w:hAnsi="Times New Roman" w:cs="Times New Roman"/>
-          <w:sz w:val="28"/>
-          <w:szCs w:val="28"/>
-        </w:rPr>
-        <w:t xml:space="preserve"> 5</w:t>
-      </w:r>
-      <w:r>
-        <w:rPr>
-          <w:rFonts w:ascii="Times New Roman" w:eastAsia="Times New Roman" w:hAnsi="Times New Roman" w:cs="Times New Roman"/>
-          <w:sz w:val="28"/>
-          <w:szCs w:val="28"/>
-          <w:lang w:val="ru-RU"/>
-        </w:rPr>
-        <w:t>5</w:t>
-      </w:r>
-      <w:r>
-        <w:rPr>
-          <w:rFonts w:ascii="Times New Roman" w:eastAsia="Times New Roman" w:hAnsi="Times New Roman" w:cs="Times New Roman"/>
-          <w:sz w:val="28"/>
-          <w:szCs w:val="28"/>
-        </w:rPr>
-        <w:t xml:space="preserve"> рекурсивный подход не целесообразен, но тем не менее возможен. Для </w:t>
-      </w:r>
-      <w:proofErr w:type="gramStart"/>
-      <w:r>
-        <w:rPr>
-          <w:rFonts w:ascii="Times New Roman" w:eastAsia="Times New Roman" w:hAnsi="Times New Roman" w:cs="Times New Roman"/>
-          <w:sz w:val="28"/>
-          <w:szCs w:val="28"/>
-        </w:rPr>
-        <w:t>n &gt;</w:t>
-      </w:r>
-      <w:proofErr w:type="gramEnd"/>
-      <w:r>
-        <w:rPr>
-          <w:rFonts w:ascii="Times New Roman" w:eastAsia="Times New Roman" w:hAnsi="Times New Roman" w:cs="Times New Roman"/>
-          <w:sz w:val="28"/>
-          <w:szCs w:val="28"/>
-        </w:rPr>
-        <w:t>= 999 не работает на тестируемом компьютере. Временная сложность рекурсивного подхода примерно O(2^n).</w:t>
-      </w:r>
-    </w:p>
-    <w:p>
-      <w:pPr>
-        <w:rPr>
-          <w:rFonts w:ascii="Times New Roman" w:eastAsia="Times New Roman" w:hAnsi="Times New Roman" w:cs="Times New Roman"/>
-          <w:sz w:val="28"/>
-          <w:szCs w:val="28"/>
-        </w:rPr>
-      </w:pPr>
-    </w:p>
-    <w:p>
-      <w:pPr>
-        <w:rPr>
-          <w:rFonts w:ascii="Times New Roman" w:eastAsia="Times New Roman" w:hAnsi="Times New Roman" w:cs="Times New Roman"/>
-          <w:sz w:val="28"/>
-          <w:szCs w:val="28"/>
-        </w:rPr>
-      </w:pPr>
-      <w:r>
-        <w:rPr>
-          <w:rFonts w:ascii="Times New Roman" w:eastAsia="Times New Roman" w:hAnsi="Times New Roman" w:cs="Times New Roman"/>
-          <w:sz w:val="28"/>
-          <w:szCs w:val="28"/>
-        </w:rPr>
-        <w:t xml:space="preserve">Итерационный подход, ограничен характеристиками вычислительной машины и временем в меньшей степени, так как сохраняет эффективность и работу при больших числах. Программа не перестает работать, так как пространственная сложность константа, но начинает замедляться, соответственно время и является главным ограничением по применимости. Если наше время не ограничено, то программа может работать настолько долго, сколько ей требуется для расчета результата. Теоретическая временная сложность итерационного подхода линейная O(4*n). Пространственная сложность программы с итерационным подходом примерно </w:t>
-      </w:r>
-      <w:proofErr w:type="gramStart"/>
-      <w:r>
-        <w:rPr>
-          <w:rFonts w:ascii="Times New Roman" w:eastAsia="Times New Roman" w:hAnsi="Times New Roman" w:cs="Times New Roman"/>
-          <w:sz w:val="28"/>
-          <w:szCs w:val="28"/>
-        </w:rPr>
-        <w:t>O(</w:t>
-      </w:r>
-      <w:proofErr w:type="gramEnd"/>
-      <w:r>
-        <w:rPr>
-          <w:rFonts w:ascii="Times New Roman" w:eastAsia="Times New Roman" w:hAnsi="Times New Roman" w:cs="Times New Roman"/>
-          <w:sz w:val="28"/>
-          <w:szCs w:val="28"/>
-        </w:rPr>
-        <w:t>4), что значит пространственная сложность программы константа.</w:t>
-      </w:r>
-    </w:p>
-    <w:p>
-      <w:pPr>
-        <w:rPr>
-          <w:rFonts w:ascii="Times New Roman" w:eastAsia="Times New Roman" w:hAnsi="Times New Roman" w:cs="Times New Roman"/>
-          <w:sz w:val="28"/>
-          <w:szCs w:val="28"/>
-        </w:rPr>
-      </w:pPr>
-    </w:p>
-    <w:p>
-      <w:pPr>
-        <w:jc w:val="center"/>
-        <w:rPr>
-          <w:rFonts w:ascii="Times New Roman" w:eastAsia="Times New Roman" w:hAnsi="Times New Roman" w:cs="Times New Roman"/>
-          <w:b/>
-          <w:sz w:val="28"/>
-          <w:szCs w:val="28"/>
-        </w:rPr>
-      </w:pPr>
-      <w:r>
-        <w:rPr>
-          <w:rFonts w:ascii="Times New Roman" w:eastAsia="Times New Roman" w:hAnsi="Times New Roman" w:cs="Times New Roman"/>
-          <w:b/>
-          <w:sz w:val="28"/>
-          <w:szCs w:val="28"/>
-        </w:rPr>
-        <w:t>График итерационного подхода для n от 1 до 200000 (шаг 1000)</w:t>
-      </w:r>
-    </w:p>
-    <w:p>
-      <w:pPr>
-        <w:rPr>
-          <w:rFonts w:ascii="Times New Roman" w:eastAsia="Times New Roman" w:hAnsi="Times New Roman" w:cs="Times New Roman"/>
-          <w:sz w:val="28"/>
-          <w:szCs w:val="28"/>
-        </w:rPr>
-      </w:pPr>
-      <w:r>
-        <w:rPr>
-          <w:rFonts w:ascii="Times New Roman" w:eastAsia="Times New Roman" w:hAnsi="Times New Roman" w:cs="Times New Roman"/>
-          <w:sz w:val="28"/>
-          <w:szCs w:val="28"/>
-        </w:rPr>
-        <w:drawing>
-          <wp:inline distT="0" distB="0" distL="0" distR="0" wp14:anchorId="3F675A9B" wp14:editId="13446229">
-            <wp:extent cx="5489122" cy="2918129"/>
-            <wp:effectExtent l="0" t="0" r="0" b="0"/>
-            <wp:docPr id="7" name="Рисунок 7"/>
-            <wp:cNvGraphicFramePr>
-              <a:graphicFrameLocks xmlns:a="http://schemas.openxmlformats.org/drawingml/2006/main" noChangeAspect="1"/>
-            </wp:cNvGraphicFramePr>
-            <a:graphic xmlns:a="http://schemas.openxmlformats.org/drawingml/2006/main">
-              <a:graphicData uri="http://schemas.openxmlformats.org/drawingml/2006/picture">
-                <pic:pic xmlns:pic="http://schemas.openxmlformats.org/drawingml/2006/picture">
-                  <pic:nvPicPr>
-                    <pic:cNvPr id="1" name=""/>
-                    <pic:cNvPicPr/>
-                  </pic:nvPicPr>
-                  <pic:blipFill>
-                    <a:blip r:embed="rId8"/>
-                    <a:stretch>
-                      <a:fillRect/>
-                    </a:stretch>
-                  </pic:blipFill>
-                  <pic:spPr>
-                    <a:xfrm>
-                      <a:off x="0" y="0"/>
-                      <a:ext cx="5500970" cy="2924428"/>
-                    </a:xfrm>
-                    <a:prstGeom prst="rect">
-                      <a:avLst/>
-                    </a:prstGeom>
-                  </pic:spPr>
-                </pic:pic>
-              </a:graphicData>
-            </a:graphic>
-          </wp:inline>
-        </w:drawing>
-      </w:r>
-    </w:p>
-    <w:p>
-      <w:pPr>
-        <w:rPr>
-          <w:rFonts w:ascii="Times New Roman" w:eastAsia="Times New Roman" w:hAnsi="Times New Roman" w:cs="Times New Roman"/>
-          <w:sz w:val="28"/>
-          <w:szCs w:val="28"/>
-        </w:rPr>
-      </w:pPr>
-      <w:r>
-        <w:rPr>
-          <w:rFonts w:ascii="Times New Roman" w:eastAsia="Times New Roman" w:hAnsi="Times New Roman" w:cs="Times New Roman"/>
-          <w:sz w:val="28"/>
-          <w:szCs w:val="28"/>
-        </w:rPr>
-        <w:t>Скачки в графике можно объяснить непропорциональной нагрузкой на компьютер в разные моменты времени.</w:t>
-      </w:r>
+        <w:spacing w:line="240" w:lineRule="auto"/>
+        <w:rPr>
+          <w:rFonts w:ascii="Times New Roman" w:eastAsia="Times New Roman" w:hAnsi="Times New Roman" w:cs="Times New Roman"/>
+          <w:sz w:val="28"/>
+          <w:szCs w:val="28"/>
+        </w:rPr>
+      </w:pPr>
     </w:p>
     <w:sectPr>
       <w:pgSz w:w="11909" w:h="16834"/>
@@ -1619,4 +2191,16 @@
   </a:objectDefaults>
   <a:extraClrSchemeLst/>
 </a:theme>
+</file>
+
+<file path=customXml/item1.xml><?xml version="1.0" encoding="utf-8"?>
+<b:Sources xmlns:b="http://schemas.openxmlformats.org/officeDocument/2006/bibliography" xmlns="http://schemas.openxmlformats.org/officeDocument/2006/bibliography" SelectedStyle="\APASixthEditionOfficeOnline.xsl" StyleName="APA" Version="6"/>
+</file>
+
+<file path=customXml/itemProps1.xml><?xml version="1.0" encoding="utf-8"?>
+<ds:datastoreItem xmlns:ds="http://schemas.openxmlformats.org/officeDocument/2006/customXml" ds:itemID="{A43BC487-49CA-42D3-8F69-747F474FBF1E}">
+  <ds:schemaRefs>
+    <ds:schemaRef ds:uri="http://schemas.openxmlformats.org/officeDocument/2006/bibliography"/>
+  </ds:schemaRefs>
+</ds:datastoreItem>
 </file>